--- a/javascript1(応用) 問題/javascript演習3(応用)配列.docx
+++ b/javascript1(応用) 問題/javascript演習3(応用)配列.docx
@@ -10,7 +10,10 @@
         <w:t>問題</w:t>
       </w:r>
       <w:r>
-        <w:t>1:</w:t>
+        <w:t>1</w:t>
+      </w:r>
+      <w:r>
+        <w:t>:</w:t>
       </w:r>
     </w:p>
     <w:p>
@@ -23,7 +26,26 @@
     </w:p>
     <w:p>
       <w:r>
-        <w:t>let numbers = [2, 5, 11, 20, 37, 42, 51, 61, 73, 88];</w:t>
+        <w:t xml:space="preserve">let </w:t>
+      </w:r>
+      <w:proofErr w:type="spellStart"/>
+      <w:r>
+        <w:t>arr</w:t>
+      </w:r>
+      <w:proofErr w:type="spellEnd"/>
+      <w:r>
+        <w:t xml:space="preserve"> = [20, 4, 8, 12, 10];</w:t>
+      </w:r>
+    </w:p>
+    <w:p>
+      <w:r>
+        <w:rPr>
+          <w:rFonts w:hint="eastAsia"/>
+        </w:rPr>
+        <w:t>この配列の要素をすべて合計して平均値を求め、その平均値をコンソールに出力する</w:t>
+      </w:r>
+      <w:r>
+        <w:t>JavaScriptのプログラムを書いてください。</w:t>
       </w:r>
     </w:p>
     <w:p/>
@@ -32,7 +54,89 @@
         <w:rPr>
           <w:rFonts w:hint="eastAsia"/>
         </w:rPr>
-        <w:t>この配列の要素のうち、素数の数の個数をコンソールに出力する</w:t>
+        <w:t>問題</w:t>
+      </w:r>
+      <w:r>
+        <w:t>2</w:t>
+      </w:r>
+      <w:r>
+        <w:t>:</w:t>
+      </w:r>
+    </w:p>
+    <w:p>
+      <w:r>
+        <w:rPr>
+          <w:rFonts w:hint="eastAsia"/>
+        </w:rPr>
+        <w:t>次の配列を作成してください。</w:t>
+      </w:r>
+    </w:p>
+    <w:p>
+      <w:r>
+        <w:t xml:space="preserve">let </w:t>
+      </w:r>
+      <w:proofErr w:type="spellStart"/>
+      <w:r>
+        <w:t>arr</w:t>
+      </w:r>
+      <w:proofErr w:type="spellEnd"/>
+      <w:r>
+        <w:t xml:space="preserve"> = [7, 12, 5, 9, 8];</w:t>
+      </w:r>
+    </w:p>
+    <w:p>
+      <w:r>
+        <w:rPr>
+          <w:rFonts w:hint="eastAsia"/>
+        </w:rPr>
+        <w:t>この配列の要素のうち、</w:t>
+      </w:r>
+      <w:r>
+        <w:t>3以上かつ偶数の数の個数をコンソールに出力するJavaScriptのプログラムを書いてください。</w:t>
+      </w:r>
+    </w:p>
+    <w:p/>
+    <w:p>
+      <w:r>
+        <w:rPr>
+          <w:rFonts w:hint="eastAsia"/>
+        </w:rPr>
+        <w:t>問題</w:t>
+      </w:r>
+      <w:r>
+        <w:t>3</w:t>
+      </w:r>
+      <w:r>
+        <w:t>:</w:t>
+      </w:r>
+    </w:p>
+    <w:p>
+      <w:r>
+        <w:rPr>
+          <w:rFonts w:hint="eastAsia"/>
+        </w:rPr>
+        <w:t>次の配列を作成してください。</w:t>
+      </w:r>
+    </w:p>
+    <w:p>
+      <w:r>
+        <w:t xml:space="preserve">let </w:t>
+      </w:r>
+      <w:proofErr w:type="spellStart"/>
+      <w:r>
+        <w:t>arr</w:t>
+      </w:r>
+      <w:proofErr w:type="spellEnd"/>
+      <w:r>
+        <w:t xml:space="preserve"> = [15, 25, 30, 45, 50];</w:t>
+      </w:r>
+    </w:p>
+    <w:p>
+      <w:r>
+        <w:rPr>
+          <w:rFonts w:hint="eastAsia"/>
+        </w:rPr>
+        <w:t>この配列の要素をすべて掛け合わせて、その積をコンソールに出力する</w:t>
       </w:r>
       <w:r>
         <w:t>JavaScriptのプログラムを書いてください。</w:t>
@@ -47,7 +151,10 @@
         <w:t>問題</w:t>
       </w:r>
       <w:r>
-        <w:t>2:</w:t>
+        <w:t>4</w:t>
+      </w:r>
+      <w:r>
+        <w:t>:</w:t>
       </w:r>
     </w:p>
     <w:p>
@@ -60,7 +167,26 @@
     </w:p>
     <w:p>
       <w:r>
-        <w:t>let numbers = [3, 6, 9, 12, 15, 18, 21, 24, 27, 30];</w:t>
+        <w:t xml:space="preserve">let </w:t>
+      </w:r>
+      <w:proofErr w:type="spellStart"/>
+      <w:r>
+        <w:t>arr</w:t>
+      </w:r>
+      <w:proofErr w:type="spellEnd"/>
+      <w:r>
+        <w:t xml:space="preserve"> = [2, 8, 4, 6, 12];</w:t>
+      </w:r>
+    </w:p>
+    <w:p>
+      <w:r>
+        <w:rPr>
+          <w:rFonts w:hint="eastAsia"/>
+        </w:rPr>
+        <w:t>この配列の要素のうち、</w:t>
+      </w:r>
+      <w:r>
+        <w:t>2で割り切れる数の個数をコンソールに出力するJavaScriptのプログラムを書いてください。</w:t>
       </w:r>
     </w:p>
     <w:p/>
@@ -69,117 +195,47 @@
         <w:rPr>
           <w:rFonts w:hint="eastAsia"/>
         </w:rPr>
+        <w:t>問題</w:t>
+      </w:r>
+      <w:r>
+        <w:t>5</w:t>
+      </w:r>
+      <w:r>
+        <w:t>:</w:t>
+      </w:r>
+    </w:p>
+    <w:p>
+      <w:r>
+        <w:rPr>
+          <w:rFonts w:hint="eastAsia"/>
+        </w:rPr>
+        <w:t>次の配列を作成してください。</w:t>
+      </w:r>
+    </w:p>
+    <w:p>
+      <w:r>
+        <w:t xml:space="preserve">let </w:t>
+      </w:r>
+      <w:proofErr w:type="spellStart"/>
+      <w:r>
+        <w:t>arr</w:t>
+      </w:r>
+      <w:proofErr w:type="spellEnd"/>
+      <w:r>
+        <w:t xml:space="preserve"> = [3, 6, 9, 12, 15];</w:t>
+      </w:r>
+    </w:p>
+    <w:p>
+      <w:r>
+        <w:rPr>
+          <w:rFonts w:hint="eastAsia"/>
+        </w:rPr>
         <w:t>この配列の要素のうち、</w:t>
       </w:r>
       <w:r>
-        <w:t>2と3の公倍数の数の個数をコンソールに出力するJavaScriptのプログラムを書いてください。</w:t>
-      </w:r>
-    </w:p>
-    <w:p/>
-    <w:p>
-      <w:r>
-        <w:rPr>
-          <w:rFonts w:hint="eastAsia"/>
-        </w:rPr>
-        <w:t>問題</w:t>
-      </w:r>
-      <w:r>
-        <w:t>3:</w:t>
-      </w:r>
-    </w:p>
-    <w:p>
-      <w:r>
-        <w:rPr>
-          <w:rFonts w:hint="eastAsia"/>
-        </w:rPr>
-        <w:t>次の配列を作成してください。</w:t>
-      </w:r>
-    </w:p>
-    <w:p>
-      <w:r>
-        <w:t>let numbers = [10, 25, 30, 35, 40, 45, 50, 55, 60, 65];</w:t>
-      </w:r>
-    </w:p>
-    <w:p/>
-    <w:p>
-      <w:r>
-        <w:rPr>
-          <w:rFonts w:hint="eastAsia"/>
-        </w:rPr>
-        <w:t>この配列の要素のうち、</w:t>
-      </w:r>
-      <w:r>
-        <w:t>5と10の公約数の数の合計値をコンソールに出力するJavaScriptのプログラムを書いてください。</w:t>
-      </w:r>
-    </w:p>
-    <w:p/>
-    <w:p>
-      <w:r>
-        <w:rPr>
-          <w:rFonts w:hint="eastAsia"/>
-        </w:rPr>
-        <w:t>問題</w:t>
-      </w:r>
-      <w:r>
-        <w:t>4:</w:t>
-      </w:r>
-    </w:p>
-    <w:p>
-      <w:r>
-        <w:rPr>
-          <w:rFonts w:hint="eastAsia"/>
-        </w:rPr>
-        <w:t>次の配列を作成してください。</w:t>
-      </w:r>
-    </w:p>
-    <w:p>
-      <w:r>
-        <w:t>let numbers = [17, 23, 29, 37, 41, 47, 53, 59, 67, 71];</w:t>
-      </w:r>
-    </w:p>
-    <w:p/>
-    <w:p>
-      <w:r>
-        <w:rPr>
-          <w:rFonts w:hint="eastAsia"/>
-        </w:rPr>
-        <w:t>この配列の要素をすべて掛け合わせて、その積の素因数分解をコンソールに出力する</w:t>
-      </w:r>
-      <w:r>
-        <w:t>JavaScriptのプログラムを書いてください。</w:t>
-      </w:r>
-    </w:p>
-    <w:p/>
-    <w:p>
-      <w:r>
-        <w:rPr>
-          <w:rFonts w:hint="eastAsia"/>
-        </w:rPr>
-        <w:t>問題</w:t>
-      </w:r>
-      <w:r>
-        <w:t>5:</w:t>
-      </w:r>
-    </w:p>
-    <w:p>
-      <w:pPr>
-        <w:rPr>
-          <w:rFonts w:hint="eastAsia"/>
-        </w:rPr>
-      </w:pPr>
-      <w:r>
-        <w:rPr>
-          <w:rFonts w:hint="eastAsia"/>
-        </w:rPr>
-        <w:t>次の配列を作成してください。</w:t>
-      </w:r>
-    </w:p>
-    <w:p>
-      <w:r>
-        <w:t>let numbers = [18, 24, 36, 42, 54, 60, 72, 84, 90, 96];</w:t>
-      </w:r>
-    </w:p>
-    <w:p/>
+        <w:t>3の倍数の数の合計値をコンソールに出力するJavaScriptのプログラムを書いてください。</w:t>
+      </w:r>
+    </w:p>
     <w:p>
       <w:pPr>
         <w:rPr>
